--- a/ProjectReport.docx
+++ b/ProjectReport.docx
@@ -286,10 +286,7 @@
     </w:p>
     <w:p>
       <w:pPr>
-        <w:autoSpaceDE w:val="0"/>
-        <w:autoSpaceDN w:val="0"/>
-        <w:adjustRightInd w:val="0"/>
-        <w:spacing w:after="0" w:line="240" w:lineRule="auto"/>
+        <w:pStyle w:val="NoSpacing"/>
         <w:jc w:val="center"/>
         <w:rPr>
           <w:rFonts w:ascii="Times New Roman" w:hAnsi="Times New Roman" w:cs="Times New Roman"/>
@@ -298,18 +295,15 @@
           <w:szCs w:val="24"/>
         </w:rPr>
       </w:pPr>
-    </w:p>
-    <w:p>
-      <w:pPr>
-        <w:pStyle w:val="NoSpacing"/>
-        <w:jc w:val="center"/>
+      <w:r>
         <w:rPr>
           <w:rFonts w:ascii="Times New Roman" w:hAnsi="Times New Roman" w:cs="Times New Roman"/>
           <w:color w:val="000000"/>
           <w:sz w:val="24"/>
           <w:szCs w:val="24"/>
         </w:rPr>
-      </w:pPr>
+        <w:t>7 May</w:t>
+      </w:r>
       <w:r>
         <w:rPr>
           <w:rFonts w:ascii="Times New Roman" w:hAnsi="Times New Roman" w:cs="Times New Roman"/>
@@ -317,28 +311,7 @@
           <w:sz w:val="24"/>
           <w:szCs w:val="24"/>
         </w:rPr>
-        <w:t>30 April 2014</w:t>
-      </w:r>
-    </w:p>
-    <w:p>
-      <w:pPr>
-        <w:pStyle w:val="NoSpacing"/>
-        <w:jc w:val="center"/>
-        <w:rPr>
-          <w:rFonts w:ascii="Times New Roman" w:hAnsi="Times New Roman" w:cs="Times New Roman"/>
-          <w:color w:val="000000"/>
-          <w:sz w:val="24"/>
-          <w:szCs w:val="24"/>
-        </w:rPr>
-      </w:pPr>
-      <w:r>
-        <w:rPr>
-          <w:rFonts w:ascii="Times New Roman" w:hAnsi="Times New Roman" w:cs="Times New Roman"/>
-          <w:color w:val="000000"/>
-          <w:sz w:val="24"/>
-          <w:szCs w:val="24"/>
-        </w:rPr>
-        <w:t>Note: Report is pretty short as of this draft, but will be more in depth once we're done and have gathered test data, figures, and what not.</w:t>
+        <w:t xml:space="preserve"> 2014</w:t>
       </w:r>
     </w:p>
     <w:p>
@@ -372,6 +345,7 @@
     <w:p>
       <w:pPr>
         <w:pStyle w:val="NoSpacing"/>
+        <w:spacing w:line="360" w:lineRule="auto"/>
         <w:rPr>
           <w:rFonts w:ascii="Times New Roman" w:hAnsi="Times New Roman" w:cs="Times New Roman"/>
           <w:b/>
@@ -393,16 +367,7 @@
     <w:p>
       <w:pPr>
         <w:pStyle w:val="NoSpacing"/>
-        <w:rPr>
-          <w:rFonts w:ascii="Times New Roman" w:hAnsi="Times New Roman" w:cs="Times New Roman"/>
-          <w:sz w:val="24"/>
-          <w:szCs w:val="24"/>
-        </w:rPr>
-      </w:pPr>
-    </w:p>
-    <w:p>
-      <w:pPr>
-        <w:pStyle w:val="NoSpacing"/>
+        <w:spacing w:line="360" w:lineRule="auto"/>
         <w:rPr>
           <w:rFonts w:ascii="Times New Roman" w:hAnsi="Times New Roman" w:cs="Times New Roman"/>
           <w:sz w:val="24"/>
@@ -448,22 +413,88 @@
           <w:sz w:val="24"/>
           <w:szCs w:val="24"/>
         </w:rPr>
-        <w:t xml:space="preserve"> program that takes in a binary number and converts it to decimal, octal, and hexadecimal. (placeholder for actual abstract once project is done)</w:t>
-      </w:r>
-    </w:p>
-    <w:p>
-      <w:pPr>
-        <w:pStyle w:val="NoSpacing"/>
-        <w:rPr>
-          <w:rFonts w:ascii="Times New Roman" w:hAnsi="Times New Roman" w:cs="Times New Roman"/>
-          <w:sz w:val="24"/>
-          <w:szCs w:val="24"/>
-        </w:rPr>
-      </w:pPr>
-    </w:p>
-    <w:p>
-      <w:pPr>
-        <w:pStyle w:val="NoSpacing"/>
+        <w:t xml:space="preserve"> program that takes in a binary number and converts it to decimal, octal, and hexadecimal. </w:t>
+      </w:r>
+      <w:r>
+        <w:rPr>
+          <w:rFonts w:ascii="Times New Roman" w:hAnsi="Times New Roman" w:cs="Times New Roman"/>
+          <w:sz w:val="24"/>
+          <w:szCs w:val="24"/>
+        </w:rPr>
+        <w:t>Once our application was developed, we tested it's time efficiency against a MIPS program that takes in a decimal and converts it to other bases and the C equivalent of our application.</w:t>
+      </w:r>
+    </w:p>
+    <w:p>
+      <w:pPr>
+        <w:pStyle w:val="NoSpacing"/>
+        <w:spacing w:line="360" w:lineRule="auto"/>
+        <w:rPr>
+          <w:rFonts w:ascii="Times New Roman" w:hAnsi="Times New Roman" w:cs="Times New Roman"/>
+          <w:sz w:val="24"/>
+          <w:szCs w:val="24"/>
+        </w:rPr>
+      </w:pPr>
+      <w:r>
+        <w:rPr>
+          <w:rFonts w:ascii="Times New Roman" w:hAnsi="Times New Roman" w:cs="Times New Roman"/>
+          <w:sz w:val="24"/>
+          <w:szCs w:val="24"/>
+        </w:rPr>
+        <w:tab/>
+      </w:r>
+      <w:r>
+        <w:rPr>
+          <w:rFonts w:ascii="Times New Roman" w:hAnsi="Times New Roman" w:cs="Times New Roman"/>
+          <w:sz w:val="24"/>
+          <w:szCs w:val="24"/>
+        </w:rPr>
+        <w:t>Keywords: MIPS, SPIM,</w:t>
+      </w:r>
+      <w:r>
+        <w:rPr>
+          <w:rFonts w:ascii="Times New Roman" w:hAnsi="Times New Roman" w:cs="Times New Roman"/>
+          <w:sz w:val="24"/>
+          <w:szCs w:val="24"/>
+        </w:rPr>
+        <w:t xml:space="preserve"> C,</w:t>
+      </w:r>
+      <w:r>
+        <w:rPr>
+          <w:rFonts w:ascii="Times New Roman" w:hAnsi="Times New Roman" w:cs="Times New Roman"/>
+          <w:sz w:val="24"/>
+          <w:szCs w:val="24"/>
+        </w:rPr>
+        <w:t xml:space="preserve"> base</w:t>
+      </w:r>
+      <w:r>
+        <w:rPr>
+          <w:rFonts w:ascii="Times New Roman" w:hAnsi="Times New Roman" w:cs="Times New Roman"/>
+          <w:sz w:val="24"/>
+          <w:szCs w:val="24"/>
+        </w:rPr>
+        <w:t>,</w:t>
+      </w:r>
+      <w:r>
+        <w:rPr>
+          <w:rFonts w:ascii="Times New Roman" w:hAnsi="Times New Roman" w:cs="Times New Roman"/>
+          <w:sz w:val="24"/>
+          <w:szCs w:val="24"/>
+        </w:rPr>
+        <w:t xml:space="preserve"> conversion, bina</w:t>
+      </w:r>
+      <w:r>
+        <w:rPr>
+          <w:rFonts w:ascii="Times New Roman" w:hAnsi="Times New Roman" w:cs="Times New Roman"/>
+          <w:sz w:val="24"/>
+          <w:szCs w:val="24"/>
+        </w:rPr>
+        <w:t>ry, octal, hexadecimal, efficiency, comparison</w:t>
+      </w:r>
+    </w:p>
+    <w:p>
+      <w:pPr>
+        <w:pStyle w:val="NoSpacing"/>
+        <w:spacing w:line="360" w:lineRule="auto"/>
         <w:rPr>
           <w:rFonts w:ascii="Times New Roman" w:hAnsi="Times New Roman" w:cs="Times New Roman"/>
           <w:b/>
@@ -484,30 +515,251 @@
     <w:p>
       <w:pPr>
         <w:pStyle w:val="NoSpacing"/>
+        <w:spacing w:line="360" w:lineRule="auto"/>
+        <w:rPr>
+          <w:rFonts w:ascii="Times New Roman" w:hAnsi="Times New Roman" w:cs="Times New Roman"/>
+          <w:sz w:val="24"/>
+          <w:szCs w:val="24"/>
+        </w:rPr>
+      </w:pPr>
+      <w:r>
         <w:rPr>
           <w:rFonts w:ascii="Times New Roman" w:hAnsi="Times New Roman" w:cs="Times New Roman"/>
           <w:b/>
           <w:sz w:val="24"/>
           <w:szCs w:val="24"/>
         </w:rPr>
-      </w:pPr>
-    </w:p>
-    <w:p>
-      <w:pPr>
-        <w:pStyle w:val="NoSpacing"/>
-        <w:rPr>
-          <w:rFonts w:ascii="Times New Roman" w:hAnsi="Times New Roman" w:cs="Times New Roman"/>
-          <w:sz w:val="24"/>
-          <w:szCs w:val="24"/>
-        </w:rPr>
-      </w:pPr>
-      <w:r>
+        <w:tab/>
+      </w:r>
+      <w:r>
+        <w:rPr>
+          <w:rFonts w:ascii="Times New Roman" w:hAnsi="Times New Roman" w:cs="Times New Roman"/>
+          <w:sz w:val="24"/>
+          <w:szCs w:val="24"/>
+        </w:rPr>
+        <w:t>By working on this project, we hope</w:t>
+      </w:r>
+      <w:r>
+        <w:rPr>
+          <w:rFonts w:ascii="Times New Roman" w:hAnsi="Times New Roman" w:cs="Times New Roman"/>
+          <w:sz w:val="24"/>
+          <w:szCs w:val="24"/>
+        </w:rPr>
+        <w:t>d</w:t>
+      </w:r>
+      <w:r>
+        <w:rPr>
+          <w:rFonts w:ascii="Times New Roman" w:hAnsi="Times New Roman" w:cs="Times New Roman"/>
+          <w:sz w:val="24"/>
+          <w:szCs w:val="24"/>
+        </w:rPr>
+        <w:t xml:space="preserve"> to develop a better understanding of assembly programming and computer architecture through the development of a fully functional binary conversion program</w:t>
+      </w:r>
+      <w:r>
+        <w:rPr>
+          <w:rFonts w:ascii="Times New Roman" w:hAnsi="Times New Roman" w:cs="Times New Roman"/>
+          <w:sz w:val="24"/>
+          <w:szCs w:val="24"/>
+        </w:rPr>
+        <w:t xml:space="preserve">, as well as to test the efficiency of our code against other previously implemented approaches.  </w:t>
+      </w:r>
+    </w:p>
+    <w:p>
+      <w:pPr>
+        <w:pStyle w:val="NoSpacing"/>
+        <w:spacing w:line="360" w:lineRule="auto"/>
+        <w:rPr>
+          <w:rFonts w:ascii="Times New Roman" w:hAnsi="Times New Roman" w:cs="Times New Roman"/>
+          <w:sz w:val="24"/>
+          <w:szCs w:val="24"/>
+        </w:rPr>
+      </w:pPr>
+      <w:r>
+        <w:rPr>
+          <w:rFonts w:ascii="Times New Roman" w:hAnsi="Times New Roman" w:cs="Times New Roman"/>
+          <w:sz w:val="24"/>
+          <w:szCs w:val="24"/>
+        </w:rPr>
+        <w:lastRenderedPageBreak/>
+        <w:tab/>
+      </w:r>
+      <w:r>
+        <w:rPr>
+          <w:rFonts w:ascii="Times New Roman" w:hAnsi="Times New Roman" w:cs="Times New Roman"/>
+          <w:sz w:val="24"/>
+          <w:szCs w:val="24"/>
+        </w:rPr>
+        <w:t xml:space="preserve">For this project, we elected to use the reduced </w:t>
+      </w:r>
+      <w:r>
+        <w:rPr>
+          <w:rFonts w:ascii="Times New Roman" w:hAnsi="Times New Roman" w:cs="Times New Roman"/>
+          <w:sz w:val="24"/>
+          <w:szCs w:val="24"/>
+        </w:rPr>
+        <w:t>Microprocessor without Interlocked Pipeline Stages</w:t>
+      </w:r>
+      <w:r>
+        <w:rPr>
+          <w:rFonts w:ascii="Times New Roman" w:hAnsi="Times New Roman" w:cs="Times New Roman"/>
+          <w:sz w:val="24"/>
+          <w:szCs w:val="24"/>
+        </w:rPr>
+        <w:t xml:space="preserve"> (MIPS) instruction set</w:t>
+      </w:r>
+      <w:r>
+        <w:rPr>
+          <w:rFonts w:ascii="Times New Roman" w:hAnsi="Times New Roman" w:cs="Times New Roman"/>
+          <w:sz w:val="24"/>
+          <w:szCs w:val="24"/>
+        </w:rPr>
+        <w:t xml:space="preserve"> [1]</w:t>
+      </w:r>
+      <w:r>
+        <w:rPr>
+          <w:rFonts w:ascii="Times New Roman" w:hAnsi="Times New Roman" w:cs="Times New Roman"/>
+          <w:sz w:val="24"/>
+          <w:szCs w:val="24"/>
+        </w:rPr>
+        <w:t xml:space="preserve">.  In order to simulate a MIPS-backed machine, we used SPIM, a MIPS simulator that mimics the architecture used by </w:t>
+      </w:r>
+      <w:r>
+        <w:rPr>
+          <w:rFonts w:ascii="Times New Roman" w:hAnsi="Times New Roman" w:cs="Times New Roman"/>
+          <w:sz w:val="24"/>
+          <w:szCs w:val="24"/>
+        </w:rPr>
+        <w:t>R2000/R3000</w:t>
+      </w:r>
+      <w:r>
+        <w:rPr>
+          <w:rFonts w:ascii="Times New Roman" w:hAnsi="Times New Roman" w:cs="Times New Roman"/>
+          <w:sz w:val="24"/>
+          <w:szCs w:val="24"/>
+        </w:rPr>
+        <w:t xml:space="preserve"> processors.  In particular, we used the latest SPIM build, </w:t>
+      </w:r>
+      <w:proofErr w:type="spellStart"/>
+      <w:r>
+        <w:rPr>
+          <w:rFonts w:ascii="Times New Roman" w:hAnsi="Times New Roman" w:cs="Times New Roman"/>
+          <w:sz w:val="24"/>
+          <w:szCs w:val="24"/>
+        </w:rPr>
+        <w:t>QtSpim</w:t>
+      </w:r>
+      <w:proofErr w:type="spellEnd"/>
+      <w:r>
+        <w:rPr>
+          <w:rFonts w:ascii="Times New Roman" w:hAnsi="Times New Roman" w:cs="Times New Roman"/>
+          <w:sz w:val="24"/>
+          <w:szCs w:val="24"/>
+        </w:rPr>
+        <w:t>, due to the fact that it runs cleanly on Windows, Mac, and Linux systems</w:t>
+      </w:r>
+      <w:r>
+        <w:rPr>
+          <w:rFonts w:ascii="Times New Roman" w:hAnsi="Times New Roman" w:cs="Times New Roman"/>
+          <w:sz w:val="24"/>
+          <w:szCs w:val="24"/>
+        </w:rPr>
+        <w:t xml:space="preserve"> [2]</w:t>
+      </w:r>
+      <w:r>
+        <w:rPr>
+          <w:rFonts w:ascii="Times New Roman" w:hAnsi="Times New Roman" w:cs="Times New Roman"/>
+          <w:sz w:val="24"/>
+          <w:szCs w:val="24"/>
+        </w:rPr>
+        <w:t>.</w:t>
+      </w:r>
+    </w:p>
+    <w:p>
+      <w:pPr>
+        <w:pStyle w:val="NoSpacing"/>
+        <w:spacing w:line="360" w:lineRule="auto"/>
+        <w:rPr>
+          <w:rFonts w:ascii="Times New Roman" w:hAnsi="Times New Roman" w:cs="Times New Roman"/>
+          <w:sz w:val="24"/>
+          <w:szCs w:val="24"/>
+        </w:rPr>
+      </w:pPr>
+      <w:r>
+        <w:rPr>
+          <w:rFonts w:ascii="Times New Roman" w:hAnsi="Times New Roman" w:cs="Times New Roman"/>
+          <w:sz w:val="24"/>
+          <w:szCs w:val="24"/>
+        </w:rPr>
+        <w:tab/>
+        <w:t>Once the code was completed and fully operational, we ran multiple timed te</w:t>
+      </w:r>
+      <w:r>
+        <w:rPr>
+          <w:rFonts w:ascii="Times New Roman" w:hAnsi="Times New Roman" w:cs="Times New Roman"/>
+          <w:sz w:val="24"/>
+          <w:szCs w:val="24"/>
+        </w:rPr>
+        <w:t>sts using our code, equivalent C</w:t>
+      </w:r>
+      <w:r>
+        <w:rPr>
+          <w:rFonts w:ascii="Times New Roman" w:hAnsi="Times New Roman" w:cs="Times New Roman"/>
+          <w:sz w:val="24"/>
+          <w:szCs w:val="24"/>
+        </w:rPr>
+        <w:t xml:space="preserve"> code, and outside code that converted from decimal instead of binary.  Using this data, we hoped to judge the efficiency and usefulness of our application. </w:t>
+      </w:r>
+    </w:p>
+    <w:p>
+      <w:pPr>
+        <w:pStyle w:val="NoSpacing"/>
+        <w:spacing w:line="360" w:lineRule="auto"/>
         <w:rPr>
           <w:rFonts w:ascii="Times New Roman" w:hAnsi="Times New Roman" w:cs="Times New Roman"/>
           <w:b/>
           <w:sz w:val="24"/>
           <w:szCs w:val="24"/>
         </w:rPr>
+      </w:pPr>
+    </w:p>
+    <w:p>
+      <w:pPr>
+        <w:pStyle w:val="NoSpacing"/>
+        <w:spacing w:line="360" w:lineRule="auto"/>
+        <w:rPr>
+          <w:rFonts w:ascii="Times New Roman" w:hAnsi="Times New Roman" w:cs="Times New Roman"/>
+          <w:b/>
+          <w:sz w:val="24"/>
+          <w:szCs w:val="24"/>
+        </w:rPr>
+      </w:pPr>
+      <w:r>
+        <w:rPr>
+          <w:rFonts w:ascii="Times New Roman" w:hAnsi="Times New Roman" w:cs="Times New Roman"/>
+          <w:b/>
+          <w:sz w:val="24"/>
+          <w:szCs w:val="24"/>
+        </w:rPr>
+        <w:t>2. Previous Work</w:t>
+      </w:r>
+    </w:p>
+    <w:p>
+      <w:pPr>
+        <w:pStyle w:val="NoSpacing"/>
+        <w:spacing w:line="360" w:lineRule="auto"/>
+        <w:rPr>
+          <w:rFonts w:ascii="Times New Roman" w:hAnsi="Times New Roman" w:cs="Times New Roman"/>
+          <w:sz w:val="24"/>
+          <w:szCs w:val="24"/>
+        </w:rPr>
+      </w:pPr>
+      <w:r>
+        <w:rPr>
+          <w:rFonts w:ascii="Times New Roman" w:hAnsi="Times New Roman" w:cs="Times New Roman"/>
+          <w:b/>
+          <w:sz w:val="24"/>
+          <w:szCs w:val="24"/>
+        </w:rPr>
         <w:tab/>
       </w:r>
       <w:r>
@@ -516,12 +768,62 @@
           <w:sz w:val="24"/>
           <w:szCs w:val="24"/>
         </w:rPr>
-        <w:t>By working on this project, we hope to develop a better understanding of assembly programming and computer architecture through the development of a fully functional binary conversion program.</w:t>
-      </w:r>
-    </w:p>
-    <w:p>
-      <w:pPr>
-        <w:pStyle w:val="NoSpacing"/>
+        <w:t>Prior to taking this course, each of us had developed assembly programs in x86 for CMSC313</w:t>
+      </w:r>
+      <w:r>
+        <w:rPr>
+          <w:rFonts w:ascii="Times New Roman" w:hAnsi="Times New Roman" w:cs="Times New Roman"/>
+          <w:sz w:val="24"/>
+          <w:szCs w:val="24"/>
+        </w:rPr>
+        <w:t xml:space="preserve"> [3]</w:t>
+      </w:r>
+      <w:r>
+        <w:rPr>
+          <w:rFonts w:ascii="Times New Roman" w:hAnsi="Times New Roman" w:cs="Times New Roman"/>
+          <w:sz w:val="24"/>
+          <w:szCs w:val="24"/>
+        </w:rPr>
+        <w:t xml:space="preserve">.  While MIPS does have some fundamental differences when </w:t>
+      </w:r>
+      <w:r>
+        <w:rPr>
+          <w:rFonts w:ascii="Times New Roman" w:hAnsi="Times New Roman" w:cs="Times New Roman"/>
+          <w:sz w:val="24"/>
+          <w:szCs w:val="24"/>
+        </w:rPr>
+        <w:lastRenderedPageBreak/>
+        <w:t>compared to x86, our prior experience served to provide us with a general understanding of how to program in assembly and how to think</w:t>
+      </w:r>
+      <w:r>
+        <w:rPr>
+          <w:rFonts w:ascii="Times New Roman" w:hAnsi="Times New Roman" w:cs="Times New Roman"/>
+          <w:sz w:val="24"/>
+          <w:szCs w:val="24"/>
+        </w:rPr>
+        <w:t xml:space="preserve"> at a basic level using computer logic</w:t>
+      </w:r>
+      <w:r>
+        <w:rPr>
+          <w:rFonts w:ascii="Times New Roman" w:hAnsi="Times New Roman" w:cs="Times New Roman"/>
+          <w:sz w:val="24"/>
+          <w:szCs w:val="24"/>
+        </w:rPr>
+        <w:t xml:space="preserve"> [4]</w:t>
+      </w:r>
+      <w:r>
+        <w:rPr>
+          <w:rFonts w:ascii="Times New Roman" w:hAnsi="Times New Roman" w:cs="Times New Roman"/>
+          <w:sz w:val="24"/>
+          <w:szCs w:val="24"/>
+        </w:rPr>
+        <w:t>.</w:t>
+      </w:r>
+    </w:p>
+    <w:p>
+      <w:pPr>
+        <w:pStyle w:val="NoSpacing"/>
+        <w:spacing w:line="360" w:lineRule="auto"/>
         <w:rPr>
           <w:rFonts w:ascii="Times New Roman" w:hAnsi="Times New Roman" w:cs="Times New Roman"/>
           <w:sz w:val="24"/>
@@ -535,62 +837,176 @@
           <w:szCs w:val="24"/>
         </w:rPr>
         <w:tab/>
-      </w:r>
-      <w:r>
-        <w:rPr>
-          <w:rFonts w:ascii="Times New Roman" w:hAnsi="Times New Roman" w:cs="Times New Roman"/>
-          <w:sz w:val="24"/>
-          <w:szCs w:val="24"/>
-        </w:rPr>
-        <w:t xml:space="preserve">For this project, we elected to use the reduced </w:t>
-      </w:r>
-      <w:r>
-        <w:rPr>
-          <w:rFonts w:ascii="Times New Roman" w:hAnsi="Times New Roman" w:cs="Times New Roman"/>
-          <w:sz w:val="24"/>
-          <w:szCs w:val="24"/>
-        </w:rPr>
-        <w:t>Microprocessor without Interlocked Pipeline Stages</w:t>
-      </w:r>
-      <w:r>
-        <w:rPr>
-          <w:rFonts w:ascii="Times New Roman" w:hAnsi="Times New Roman" w:cs="Times New Roman"/>
-          <w:sz w:val="24"/>
-          <w:szCs w:val="24"/>
-        </w:rPr>
-        <w:t xml:space="preserve"> (MIPS) instruction set</w:t>
-      </w:r>
-      <w:r>
-        <w:rPr>
-          <w:rFonts w:ascii="Times New Roman" w:hAnsi="Times New Roman" w:cs="Times New Roman"/>
-          <w:sz w:val="24"/>
-          <w:szCs w:val="24"/>
-        </w:rPr>
-        <w:t xml:space="preserve"> [1]</w:t>
-      </w:r>
-      <w:r>
-        <w:rPr>
-          <w:rFonts w:ascii="Times New Roman" w:hAnsi="Times New Roman" w:cs="Times New Roman"/>
-          <w:sz w:val="24"/>
-          <w:szCs w:val="24"/>
-        </w:rPr>
-        <w:t xml:space="preserve">.  In order to simulate a MIPS-backed machine, we used SPIM, a MIPS simulator that mimics the architecture used by </w:t>
-      </w:r>
-      <w:r>
-        <w:rPr>
-          <w:rFonts w:ascii="Times New Roman" w:hAnsi="Times New Roman" w:cs="Times New Roman"/>
-          <w:sz w:val="24"/>
-          <w:szCs w:val="24"/>
-        </w:rPr>
-        <w:t>R2000/R3000</w:t>
-      </w:r>
-      <w:r>
-        <w:rPr>
-          <w:rFonts w:ascii="Times New Roman" w:hAnsi="Times New Roman" w:cs="Times New Roman"/>
-          <w:sz w:val="24"/>
-          <w:szCs w:val="24"/>
-        </w:rPr>
-        <w:t xml:space="preserve"> processors.  In particular, we used the latest SPIM build, </w:t>
+        <w:t xml:space="preserve">During our initial research, we quickly discovered that MIPS programs dealing with base </w:t>
+      </w:r>
+      <w:r>
+        <w:rPr>
+          <w:rFonts w:ascii="Times New Roman" w:hAnsi="Times New Roman" w:cs="Times New Roman"/>
+          <w:sz w:val="24"/>
+          <w:szCs w:val="24"/>
+        </w:rPr>
+        <w:t>conversion are extremely common</w:t>
+      </w:r>
+      <w:r>
+        <w:rPr>
+          <w:rFonts w:ascii="Times New Roman" w:hAnsi="Times New Roman" w:cs="Times New Roman"/>
+          <w:sz w:val="24"/>
+          <w:szCs w:val="24"/>
+        </w:rPr>
+        <w:t xml:space="preserve">place and make for relatively common </w:t>
+      </w:r>
+      <w:r>
+        <w:rPr>
+          <w:rFonts w:ascii="Times New Roman" w:hAnsi="Times New Roman" w:cs="Times New Roman"/>
+          <w:sz w:val="24"/>
+          <w:szCs w:val="24"/>
+        </w:rPr>
+        <w:t>college-level</w:t>
+      </w:r>
+      <w:r>
+        <w:rPr>
+          <w:rFonts w:ascii="Times New Roman" w:hAnsi="Times New Roman" w:cs="Times New Roman"/>
+          <w:sz w:val="24"/>
+          <w:szCs w:val="24"/>
+        </w:rPr>
+        <w:t xml:space="preserve"> </w:t>
+      </w:r>
+      <w:r>
+        <w:rPr>
+          <w:rFonts w:ascii="Times New Roman" w:hAnsi="Times New Roman" w:cs="Times New Roman"/>
+          <w:sz w:val="24"/>
+          <w:szCs w:val="24"/>
+        </w:rPr>
+        <w:t>assignments.  For example, a quick Google search reveals a program developed in 2008 that takes in a decimal number and converts it to a user-specified base</w:t>
+      </w:r>
+      <w:r>
+        <w:rPr>
+          <w:rFonts w:ascii="Times New Roman" w:hAnsi="Times New Roman" w:cs="Times New Roman"/>
+          <w:sz w:val="24"/>
+          <w:szCs w:val="24"/>
+        </w:rPr>
+        <w:t xml:space="preserve"> [5]</w:t>
+      </w:r>
+      <w:r>
+        <w:rPr>
+          <w:rFonts w:ascii="Times New Roman" w:hAnsi="Times New Roman" w:cs="Times New Roman"/>
+          <w:sz w:val="24"/>
+          <w:szCs w:val="24"/>
+        </w:rPr>
+        <w:t xml:space="preserve">.  </w:t>
+      </w:r>
+    </w:p>
+    <w:p>
+      <w:pPr>
+        <w:pStyle w:val="NoSpacing"/>
+        <w:spacing w:line="360" w:lineRule="auto"/>
+        <w:rPr>
+          <w:rFonts w:ascii="Times New Roman" w:hAnsi="Times New Roman" w:cs="Times New Roman"/>
+          <w:sz w:val="24"/>
+          <w:szCs w:val="24"/>
+        </w:rPr>
+      </w:pPr>
+      <w:r>
+        <w:rPr>
+          <w:rFonts w:ascii="Times New Roman" w:hAnsi="Times New Roman" w:cs="Times New Roman"/>
+          <w:sz w:val="24"/>
+          <w:szCs w:val="24"/>
+        </w:rPr>
+        <w:tab/>
+      </w:r>
+      <w:r>
+        <w:rPr>
+          <w:rFonts w:ascii="Times New Roman" w:hAnsi="Times New Roman" w:cs="Times New Roman"/>
+          <w:sz w:val="24"/>
+          <w:szCs w:val="24"/>
+        </w:rPr>
+        <w:t>What makes our project unique is that  we start off with a binary number that is then converted to other bases as opposed to starting with a decimal number.  This presents some unique challenges regarding user input and storing the initial value.</w:t>
+      </w:r>
+    </w:p>
+    <w:p>
+      <w:pPr>
+        <w:pStyle w:val="NoSpacing"/>
+        <w:spacing w:line="360" w:lineRule="auto"/>
+        <w:rPr>
+          <w:rFonts w:ascii="Times New Roman" w:hAnsi="Times New Roman" w:cs="Times New Roman"/>
+          <w:sz w:val="24"/>
+          <w:szCs w:val="24"/>
+        </w:rPr>
+      </w:pPr>
+      <w:r>
+        <w:rPr>
+          <w:rFonts w:ascii="Times New Roman" w:hAnsi="Times New Roman" w:cs="Times New Roman"/>
+          <w:sz w:val="24"/>
+          <w:szCs w:val="24"/>
+        </w:rPr>
+        <w:tab/>
+        <w:t>In addition to MIPS code, we also found C code that serves a similar function to our application.  This code gave us a basis of comparison for testing our program [6].</w:t>
+      </w:r>
+    </w:p>
+    <w:p>
+      <w:pPr>
+        <w:pStyle w:val="NoSpacing"/>
+        <w:spacing w:line="360" w:lineRule="auto"/>
+        <w:rPr>
+          <w:rFonts w:ascii="Times New Roman" w:hAnsi="Times New Roman" w:cs="Times New Roman"/>
+          <w:b/>
+          <w:sz w:val="24"/>
+          <w:szCs w:val="24"/>
+        </w:rPr>
+      </w:pPr>
+      <w:r>
+        <w:rPr>
+          <w:rFonts w:ascii="Times New Roman" w:hAnsi="Times New Roman" w:cs="Times New Roman"/>
+          <w:b/>
+          <w:sz w:val="24"/>
+          <w:szCs w:val="24"/>
+        </w:rPr>
+        <w:t>3. Methodology</w:t>
+      </w:r>
+    </w:p>
+    <w:p>
+      <w:pPr>
+        <w:pStyle w:val="NoSpacing"/>
+        <w:spacing w:line="360" w:lineRule="auto"/>
+        <w:rPr>
+          <w:rFonts w:ascii="Times New Roman" w:hAnsi="Times New Roman" w:cs="Times New Roman"/>
+          <w:sz w:val="24"/>
+          <w:szCs w:val="24"/>
+        </w:rPr>
+      </w:pPr>
+      <w:r>
+        <w:rPr>
+          <w:rFonts w:ascii="Times New Roman" w:hAnsi="Times New Roman" w:cs="Times New Roman"/>
+          <w:sz w:val="24"/>
+          <w:szCs w:val="24"/>
+        </w:rPr>
+        <w:tab/>
+        <w:t xml:space="preserve">Our methodology for this project was fairly straight forward.  We divided up the different bases that we were required to convert the binary input into amongst our team members </w:t>
+      </w:r>
+      <w:r>
+        <w:rPr>
+          <w:rFonts w:ascii="Times New Roman" w:hAnsi="Times New Roman" w:cs="Times New Roman"/>
+          <w:sz w:val="24"/>
+          <w:szCs w:val="24"/>
+        </w:rPr>
+        <w:t>and later combined</w:t>
+      </w:r>
+      <w:r>
+        <w:rPr>
+          <w:rFonts w:ascii="Times New Roman" w:hAnsi="Times New Roman" w:cs="Times New Roman"/>
+          <w:sz w:val="24"/>
+          <w:szCs w:val="24"/>
+        </w:rPr>
+        <w:t xml:space="preserve"> them into </w:t>
+      </w:r>
+      <w:r>
+        <w:rPr>
+          <w:rFonts w:ascii="Times New Roman" w:hAnsi="Times New Roman" w:cs="Times New Roman"/>
+          <w:sz w:val="24"/>
+          <w:szCs w:val="24"/>
+        </w:rPr>
+        <w:lastRenderedPageBreak/>
+        <w:t xml:space="preserve">a single source file.  Version control was managed through </w:t>
       </w:r>
       <w:proofErr w:type="spellStart"/>
       <w:r>
@@ -599,7 +1015,7 @@
           <w:sz w:val="24"/>
           <w:szCs w:val="24"/>
         </w:rPr>
-        <w:t>QtSpim</w:t>
+        <w:t>GitHub</w:t>
       </w:r>
       <w:proofErr w:type="spellEnd"/>
       <w:r>
@@ -608,28 +1024,117 @@
           <w:sz w:val="24"/>
           <w:szCs w:val="24"/>
         </w:rPr>
-        <w:t>, due to the fact that it runs cleanly on Windows, Mac, and Linux systems</w:t>
-      </w:r>
-      <w:r>
-        <w:rPr>
-          <w:rFonts w:ascii="Times New Roman" w:hAnsi="Times New Roman" w:cs="Times New Roman"/>
-          <w:sz w:val="24"/>
-          <w:szCs w:val="24"/>
-        </w:rPr>
-        <w:t xml:space="preserve"> [2]</w:t>
-      </w:r>
-      <w:r>
-        <w:rPr>
-          <w:rFonts w:ascii="Times New Roman" w:hAnsi="Times New Roman" w:cs="Times New Roman"/>
-          <w:sz w:val="24"/>
-          <w:szCs w:val="24"/>
-        </w:rPr>
-        <w:t>.</w:t>
-      </w:r>
-    </w:p>
-    <w:p>
-      <w:pPr>
-        <w:pStyle w:val="NoSpacing"/>
+        <w:t xml:space="preserve"> [7</w:t>
+      </w:r>
+      <w:r>
+        <w:rPr>
+          <w:rFonts w:ascii="Times New Roman" w:hAnsi="Times New Roman" w:cs="Times New Roman"/>
+          <w:sz w:val="24"/>
+          <w:szCs w:val="24"/>
+        </w:rPr>
+        <w:t>]</w:t>
+      </w:r>
+      <w:r>
+        <w:rPr>
+          <w:rFonts w:ascii="Times New Roman" w:hAnsi="Times New Roman" w:cs="Times New Roman"/>
+          <w:sz w:val="24"/>
+          <w:szCs w:val="24"/>
+        </w:rPr>
+        <w:t xml:space="preserve">. </w:t>
+      </w:r>
+    </w:p>
+    <w:p>
+      <w:pPr>
+        <w:pStyle w:val="NoSpacing"/>
+        <w:spacing w:line="360" w:lineRule="auto"/>
+        <w:rPr>
+          <w:rFonts w:ascii="Times New Roman" w:hAnsi="Times New Roman" w:cs="Times New Roman"/>
+          <w:sz w:val="24"/>
+          <w:szCs w:val="24"/>
+        </w:rPr>
+      </w:pPr>
+      <w:r>
+        <w:rPr>
+          <w:rFonts w:ascii="Times New Roman" w:hAnsi="Times New Roman" w:cs="Times New Roman"/>
+          <w:sz w:val="24"/>
+          <w:szCs w:val="24"/>
+        </w:rPr>
+        <w:tab/>
+      </w:r>
+      <w:r>
+        <w:rPr>
+          <w:rFonts w:ascii="Times New Roman" w:hAnsi="Times New Roman" w:cs="Times New Roman"/>
+          <w:sz w:val="24"/>
+          <w:szCs w:val="24"/>
+        </w:rPr>
+        <w:t xml:space="preserve">Due to the fact that base conversion is by no stretch of the imagination a novel problem, we elected to use established algorithms rather than attempt to develop our own.  </w:t>
+      </w:r>
+      <w:r>
+        <w:rPr>
+          <w:rFonts w:ascii="Times New Roman" w:hAnsi="Times New Roman" w:cs="Times New Roman"/>
+          <w:sz w:val="24"/>
+          <w:szCs w:val="24"/>
+        </w:rPr>
+        <w:t xml:space="preserve">For each conversion, we used standard algorithms described </w:t>
+      </w:r>
+      <w:r>
+        <w:rPr>
+          <w:rFonts w:ascii="Times New Roman" w:hAnsi="Times New Roman" w:cs="Times New Roman"/>
+          <w:sz w:val="24"/>
+          <w:szCs w:val="24"/>
+        </w:rPr>
+        <w:t xml:space="preserve">in Alexander </w:t>
+      </w:r>
+      <w:proofErr w:type="spellStart"/>
+      <w:r>
+        <w:rPr>
+          <w:rFonts w:ascii="Times New Roman" w:hAnsi="Times New Roman" w:cs="Times New Roman"/>
+          <w:sz w:val="24"/>
+          <w:szCs w:val="24"/>
+        </w:rPr>
+        <w:t>Bogolmony's</w:t>
+      </w:r>
+      <w:proofErr w:type="spellEnd"/>
+      <w:r>
+        <w:rPr>
+          <w:rFonts w:ascii="Times New Roman" w:hAnsi="Times New Roman" w:cs="Times New Roman"/>
+          <w:sz w:val="24"/>
+          <w:szCs w:val="24"/>
+        </w:rPr>
+        <w:t xml:space="preserve"> </w:t>
+      </w:r>
+      <w:r>
+        <w:rPr>
+          <w:rFonts w:ascii="Times New Roman" w:eastAsia="Times New Roman" w:hAnsi="Times New Roman" w:cs="Times New Roman"/>
+          <w:sz w:val="24"/>
+          <w:szCs w:val="24"/>
+        </w:rPr>
+        <w:t>"Im</w:t>
+      </w:r>
+      <w:r>
+        <w:rPr>
+          <w:rFonts w:ascii="Times New Roman" w:eastAsia="Times New Roman" w:hAnsi="Times New Roman" w:cs="Times New Roman"/>
+          <w:sz w:val="24"/>
+          <w:szCs w:val="24"/>
+        </w:rPr>
+        <w:t xml:space="preserve">plementation of Base Conversion" [8].  </w:t>
+      </w:r>
+    </w:p>
+    <w:p>
+      <w:pPr>
+        <w:pStyle w:val="NoSpacing"/>
+        <w:spacing w:line="360" w:lineRule="auto"/>
+        <w:rPr>
+          <w:rFonts w:ascii="Times New Roman" w:hAnsi="Times New Roman" w:cs="Times New Roman"/>
+          <w:sz w:val="24"/>
+          <w:szCs w:val="24"/>
+        </w:rPr>
+      </w:pPr>
+    </w:p>
+    <w:p>
+      <w:pPr>
+        <w:pStyle w:val="NoSpacing"/>
+        <w:spacing w:line="360" w:lineRule="auto"/>
         <w:rPr>
           <w:rFonts w:ascii="Times New Roman" w:hAnsi="Times New Roman" w:cs="Times New Roman"/>
           <w:b/>
@@ -637,16 +1142,25 @@
           <w:szCs w:val="24"/>
         </w:rPr>
       </w:pPr>
-    </w:p>
-    <w:p>
-      <w:pPr>
-        <w:pStyle w:val="NoSpacing"/>
+      <w:r>
         <w:rPr>
           <w:rFonts w:ascii="Times New Roman" w:hAnsi="Times New Roman" w:cs="Times New Roman"/>
           <w:b/>
           <w:sz w:val="24"/>
           <w:szCs w:val="24"/>
         </w:rPr>
+        <w:t>4. Discussion</w:t>
+      </w:r>
+    </w:p>
+    <w:p>
+      <w:pPr>
+        <w:pStyle w:val="NoSpacing"/>
+        <w:spacing w:line="360" w:lineRule="auto"/>
+        <w:rPr>
+          <w:rFonts w:ascii="Times New Roman" w:hAnsi="Times New Roman" w:cs="Times New Roman"/>
+          <w:sz w:val="24"/>
+          <w:szCs w:val="24"/>
+        </w:rPr>
       </w:pPr>
       <w:r>
         <w:rPr>
@@ -655,23 +1169,484 @@
           <w:sz w:val="24"/>
           <w:szCs w:val="24"/>
         </w:rPr>
-        <w:t>2. Previous Work</w:t>
-      </w:r>
-    </w:p>
-    <w:p>
-      <w:pPr>
-        <w:pStyle w:val="NoSpacing"/>
+        <w:tab/>
+      </w:r>
+      <w:r>
+        <w:rPr>
+          <w:rFonts w:ascii="Times New Roman" w:hAnsi="Times New Roman" w:cs="Times New Roman"/>
+          <w:sz w:val="24"/>
+          <w:szCs w:val="24"/>
+        </w:rPr>
+        <w:t>Before testing anything else, we had to ensure our program</w:t>
+      </w:r>
+      <w:r>
+        <w:rPr>
+          <w:rFonts w:ascii="Times New Roman" w:hAnsi="Times New Roman" w:cs="Times New Roman"/>
+          <w:sz w:val="24"/>
+          <w:szCs w:val="24"/>
+        </w:rPr>
+        <w:t>'</w:t>
+      </w:r>
+      <w:r>
+        <w:rPr>
+          <w:rFonts w:ascii="Times New Roman" w:hAnsi="Times New Roman" w:cs="Times New Roman"/>
+          <w:sz w:val="24"/>
+          <w:szCs w:val="24"/>
+        </w:rPr>
+        <w:t>s functionality.  In order to do this, we used it to convert various binary numbers, ranging from single digits all the way up to sixteen digits, then checked the results using an online calculator [9].  We also made sure to test for error checking, proper looping, and exit conditions.</w:t>
+      </w:r>
+    </w:p>
+    <w:p>
+      <w:pPr>
+        <w:pStyle w:val="NoSpacing"/>
+        <w:spacing w:line="360" w:lineRule="auto"/>
+        <w:rPr>
+          <w:rFonts w:ascii="Times New Roman" w:hAnsi="Times New Roman" w:cs="Times New Roman"/>
+          <w:sz w:val="24"/>
+          <w:szCs w:val="24"/>
+        </w:rPr>
+      </w:pPr>
+      <w:r>
+        <w:rPr>
+          <w:rFonts w:ascii="Times New Roman" w:hAnsi="Times New Roman" w:cs="Times New Roman"/>
+          <w:noProof/>
+          <w:sz w:val="24"/>
+          <w:szCs w:val="24"/>
+        </w:rPr>
+        <w:drawing>
+          <wp:inline distT="0" distB="0" distL="0" distR="0">
+            <wp:extent cx="3768966" cy="2238375"/>
+            <wp:effectExtent l="19050" t="0" r="2934" b="0"/>
+            <wp:docPr id="5" name="Picture 4" descr="Untitled.jpg"/>
+            <wp:cNvGraphicFramePr>
+              <a:graphicFrameLocks xmlns:a="http://schemas.openxmlformats.org/drawingml/2006/main" noChangeAspect="1"/>
+            </wp:cNvGraphicFramePr>
+            <a:graphic xmlns:a="http://schemas.openxmlformats.org/drawingml/2006/main">
+              <a:graphicData uri="http://schemas.openxmlformats.org/drawingml/2006/picture">
+                <pic:pic xmlns:pic="http://schemas.openxmlformats.org/drawingml/2006/picture">
+                  <pic:nvPicPr>
+                    <pic:cNvPr id="0" name="Untitled.jpg"/>
+                    <pic:cNvPicPr/>
+                  </pic:nvPicPr>
+                  <pic:blipFill>
+                    <a:blip r:embed="rId4" cstate="print"/>
+                    <a:stretch>
+                      <a:fillRect/>
+                    </a:stretch>
+                  </pic:blipFill>
+                  <pic:spPr>
+                    <a:xfrm>
+                      <a:off x="0" y="0"/>
+                      <a:ext cx="3782291" cy="2246289"/>
+                    </a:xfrm>
+                    <a:prstGeom prst="rect">
+                      <a:avLst/>
+                    </a:prstGeom>
+                  </pic:spPr>
+                </pic:pic>
+              </a:graphicData>
+            </a:graphic>
+          </wp:inline>
+        </w:drawing>
+      </w:r>
+    </w:p>
+    <w:p>
+      <w:pPr>
+        <w:pStyle w:val="NoSpacing"/>
+        <w:spacing w:line="360" w:lineRule="auto"/>
+        <w:rPr>
+          <w:rFonts w:ascii="Times New Roman" w:hAnsi="Times New Roman" w:cs="Times New Roman"/>
+          <w:sz w:val="24"/>
+          <w:szCs w:val="24"/>
+        </w:rPr>
+      </w:pPr>
+      <w:r>
+        <w:rPr>
+          <w:rFonts w:ascii="Times New Roman" w:hAnsi="Times New Roman" w:cs="Times New Roman"/>
+          <w:sz w:val="24"/>
+          <w:szCs w:val="24"/>
+        </w:rPr>
+        <w:tab/>
+      </w:r>
+    </w:p>
+    <w:p>
+      <w:pPr>
+        <w:pStyle w:val="NoSpacing"/>
+        <w:spacing w:line="360" w:lineRule="auto"/>
+        <w:rPr>
+          <w:rFonts w:ascii="Times New Roman" w:hAnsi="Times New Roman" w:cs="Times New Roman"/>
+          <w:sz w:val="16"/>
+          <w:szCs w:val="16"/>
+        </w:rPr>
+      </w:pPr>
+      <w:r>
+        <w:rPr>
+          <w:rFonts w:ascii="Times New Roman" w:hAnsi="Times New Roman" w:cs="Times New Roman"/>
+          <w:sz w:val="24"/>
+          <w:szCs w:val="24"/>
+        </w:rPr>
+        <w:tab/>
+      </w:r>
+      <w:r>
+        <w:rPr>
+          <w:rFonts w:ascii="Times New Roman" w:hAnsi="Times New Roman" w:cs="Times New Roman"/>
+          <w:sz w:val="16"/>
+          <w:szCs w:val="16"/>
+        </w:rPr>
+        <w:t>Figure 1: Example output</w:t>
+      </w:r>
+    </w:p>
+    <w:p>
+      <w:pPr>
+        <w:pStyle w:val="NoSpacing"/>
+        <w:spacing w:line="360" w:lineRule="auto"/>
+        <w:rPr>
+          <w:rFonts w:ascii="Times New Roman" w:hAnsi="Times New Roman" w:cs="Times New Roman"/>
+          <w:sz w:val="24"/>
+          <w:szCs w:val="24"/>
+        </w:rPr>
+      </w:pPr>
+      <w:r>
+        <w:rPr>
+          <w:rFonts w:ascii="Times New Roman" w:hAnsi="Times New Roman" w:cs="Times New Roman"/>
+          <w:sz w:val="24"/>
+          <w:szCs w:val="24"/>
+        </w:rPr>
+        <w:lastRenderedPageBreak/>
+        <w:tab/>
+      </w:r>
+      <w:r>
+        <w:rPr>
+          <w:rFonts w:ascii="Times New Roman" w:hAnsi="Times New Roman" w:cs="Times New Roman"/>
+          <w:sz w:val="24"/>
+          <w:szCs w:val="24"/>
+        </w:rPr>
+        <w:t>For our first analytical test, we</w:t>
+      </w:r>
+      <w:r>
+        <w:rPr>
+          <w:rFonts w:ascii="Times New Roman" w:hAnsi="Times New Roman" w:cs="Times New Roman"/>
+          <w:sz w:val="24"/>
+          <w:szCs w:val="24"/>
+        </w:rPr>
+        <w:t xml:space="preserve"> compared our application with one that converts from decimal to other bases.  Although the other program is capable of converting to any base, we  </w:t>
+      </w:r>
+      <w:r>
+        <w:rPr>
+          <w:rFonts w:ascii="Times New Roman" w:hAnsi="Times New Roman" w:cs="Times New Roman"/>
+          <w:sz w:val="24"/>
+          <w:szCs w:val="24"/>
+        </w:rPr>
+        <w:t>only tested conversion to binary, octal</w:t>
+      </w:r>
+      <w:r>
+        <w:rPr>
+          <w:rFonts w:ascii="Times New Roman" w:hAnsi="Times New Roman" w:cs="Times New Roman"/>
+          <w:sz w:val="24"/>
+          <w:szCs w:val="24"/>
+        </w:rPr>
+        <w:t>, and hexadecimal  Additionally, we slightly modified the program so that it looped and exited in a similar manner as ours.</w:t>
+      </w:r>
+      <w:r>
+        <w:rPr>
+          <w:rFonts w:ascii="Times New Roman" w:hAnsi="Times New Roman" w:cs="Times New Roman"/>
+          <w:sz w:val="24"/>
+          <w:szCs w:val="24"/>
+        </w:rPr>
+        <w:t xml:space="preserve"> This was done to ensure a fair comparison.</w:t>
+      </w:r>
+      <w:r>
+        <w:rPr>
+          <w:rFonts w:ascii="Times New Roman" w:hAnsi="Times New Roman" w:cs="Times New Roman"/>
+          <w:sz w:val="24"/>
+          <w:szCs w:val="24"/>
+        </w:rPr>
+        <w:t xml:space="preserve">  Our initial hypothesis was that the conversion from decimal would be faster, due to the fact that the code used fewer instructions.</w:t>
+      </w:r>
+    </w:p>
+    <w:p>
+      <w:pPr>
+        <w:pStyle w:val="NoSpacing"/>
+        <w:spacing w:line="360" w:lineRule="auto"/>
+        <w:rPr>
+          <w:rFonts w:ascii="Times New Roman" w:hAnsi="Times New Roman" w:cs="Times New Roman"/>
+          <w:sz w:val="24"/>
+          <w:szCs w:val="24"/>
+        </w:rPr>
+      </w:pPr>
+      <w:r>
+        <w:rPr>
+          <w:rFonts w:ascii="Times New Roman" w:hAnsi="Times New Roman" w:cs="Times New Roman"/>
+          <w:noProof/>
+          <w:sz w:val="24"/>
+          <w:szCs w:val="24"/>
+        </w:rPr>
+        <w:drawing>
+          <wp:inline distT="0" distB="0" distL="0" distR="0">
+            <wp:extent cx="3095625" cy="2389076"/>
+            <wp:effectExtent l="19050" t="0" r="9525" b="0"/>
+            <wp:docPr id="2" name="Picture 1" descr="graph1.jpg"/>
+            <wp:cNvGraphicFramePr>
+              <a:graphicFrameLocks xmlns:a="http://schemas.openxmlformats.org/drawingml/2006/main" noChangeAspect="1"/>
+            </wp:cNvGraphicFramePr>
+            <a:graphic xmlns:a="http://schemas.openxmlformats.org/drawingml/2006/main">
+              <a:graphicData uri="http://schemas.openxmlformats.org/drawingml/2006/picture">
+                <pic:pic xmlns:pic="http://schemas.openxmlformats.org/drawingml/2006/picture">
+                  <pic:nvPicPr>
+                    <pic:cNvPr id="0" name="graph1.jpg"/>
+                    <pic:cNvPicPr/>
+                  </pic:nvPicPr>
+                  <pic:blipFill>
+                    <a:blip r:embed="rId5" cstate="print"/>
+                    <a:stretch>
+                      <a:fillRect/>
+                    </a:stretch>
+                  </pic:blipFill>
+                  <pic:spPr>
+                    <a:xfrm>
+                      <a:off x="0" y="0"/>
+                      <a:ext cx="3104112" cy="2395626"/>
+                    </a:xfrm>
+                    <a:prstGeom prst="rect">
+                      <a:avLst/>
+                    </a:prstGeom>
+                  </pic:spPr>
+                </pic:pic>
+              </a:graphicData>
+            </a:graphic>
+          </wp:inline>
+        </w:drawing>
+      </w:r>
+    </w:p>
+    <w:p>
+      <w:pPr>
+        <w:pStyle w:val="NoSpacing"/>
+        <w:spacing w:line="360" w:lineRule="auto"/>
+        <w:rPr>
+          <w:rFonts w:ascii="Times New Roman" w:hAnsi="Times New Roman" w:cs="Times New Roman"/>
+          <w:sz w:val="16"/>
+          <w:szCs w:val="16"/>
+        </w:rPr>
+      </w:pPr>
+      <w:r>
+        <w:rPr>
+          <w:rFonts w:ascii="Times New Roman" w:hAnsi="Times New Roman" w:cs="Times New Roman"/>
+          <w:sz w:val="24"/>
+          <w:szCs w:val="24"/>
+        </w:rPr>
+        <w:t xml:space="preserve"> </w:t>
+      </w:r>
+      <w:r>
+        <w:rPr>
+          <w:rFonts w:ascii="Times New Roman" w:hAnsi="Times New Roman" w:cs="Times New Roman"/>
+          <w:sz w:val="24"/>
+          <w:szCs w:val="24"/>
+        </w:rPr>
+        <w:tab/>
+      </w:r>
+      <w:r>
+        <w:rPr>
+          <w:rFonts w:ascii="Times New Roman" w:hAnsi="Times New Roman" w:cs="Times New Roman"/>
+          <w:sz w:val="16"/>
+          <w:szCs w:val="16"/>
+        </w:rPr>
+        <w:t>Figure 2: Conversion From Binary vs. From Decimal</w:t>
+      </w:r>
+    </w:p>
+    <w:p>
+      <w:pPr>
+        <w:pStyle w:val="NoSpacing"/>
+        <w:spacing w:line="360" w:lineRule="auto"/>
+        <w:rPr>
+          <w:rFonts w:ascii="Times New Roman" w:hAnsi="Times New Roman" w:cs="Times New Roman"/>
+          <w:sz w:val="24"/>
+          <w:szCs w:val="24"/>
+        </w:rPr>
+      </w:pPr>
+      <w:r>
+        <w:rPr>
+          <w:rFonts w:ascii="Times New Roman" w:hAnsi="Times New Roman" w:cs="Times New Roman"/>
+          <w:sz w:val="24"/>
+          <w:szCs w:val="24"/>
+        </w:rPr>
+        <w:tab/>
+      </w:r>
+      <w:r>
+        <w:rPr>
+          <w:rFonts w:ascii="Times New Roman" w:hAnsi="Times New Roman" w:cs="Times New Roman"/>
+          <w:sz w:val="24"/>
+          <w:szCs w:val="24"/>
+        </w:rPr>
+        <w:t xml:space="preserve">Contrary to our prediction, our program completed its conversions in less time.  Our theory as to why this occurred is that it is due to the fact that the computer architecture naturally stores everything in binary. </w:t>
+      </w:r>
+    </w:p>
+    <w:p>
+      <w:pPr>
+        <w:pStyle w:val="NoSpacing"/>
+        <w:spacing w:line="360" w:lineRule="auto"/>
+        <w:rPr>
+          <w:rFonts w:ascii="Times New Roman" w:hAnsi="Times New Roman" w:cs="Times New Roman"/>
+          <w:sz w:val="24"/>
+          <w:szCs w:val="24"/>
+        </w:rPr>
+      </w:pPr>
+      <w:r>
+        <w:rPr>
+          <w:rFonts w:ascii="Times New Roman" w:hAnsi="Times New Roman" w:cs="Times New Roman"/>
+          <w:sz w:val="24"/>
+          <w:szCs w:val="24"/>
+        </w:rPr>
+        <w:tab/>
+      </w:r>
+      <w:r>
+        <w:rPr>
+          <w:rFonts w:ascii="Times New Roman" w:hAnsi="Times New Roman" w:cs="Times New Roman"/>
+          <w:sz w:val="24"/>
+          <w:szCs w:val="24"/>
+        </w:rPr>
+        <w:t xml:space="preserve">Next, we tested our application against the C language program.  Again, we </w:t>
+      </w:r>
+      <w:r>
+        <w:rPr>
+          <w:rFonts w:ascii="Times New Roman" w:hAnsi="Times New Roman" w:cs="Times New Roman"/>
+          <w:sz w:val="24"/>
+          <w:szCs w:val="24"/>
+        </w:rPr>
+        <w:lastRenderedPageBreak/>
+        <w:t xml:space="preserve">predicted that our program would be less time efficient, this time because C is a high-level language that uses an advanced compiler.  In this case, the C code was compiled using the </w:t>
+      </w:r>
+      <w:proofErr w:type="spellStart"/>
+      <w:r>
+        <w:rPr>
+          <w:rFonts w:ascii="Times New Roman" w:hAnsi="Times New Roman" w:cs="Times New Roman"/>
+          <w:sz w:val="24"/>
+          <w:szCs w:val="24"/>
+        </w:rPr>
+        <w:t>Gnu</w:t>
+      </w:r>
+      <w:proofErr w:type="spellEnd"/>
+      <w:r>
+        <w:rPr>
+          <w:rFonts w:ascii="Times New Roman" w:hAnsi="Times New Roman" w:cs="Times New Roman"/>
+          <w:sz w:val="24"/>
+          <w:szCs w:val="24"/>
+        </w:rPr>
+        <w:t xml:space="preserve"> Compiler Collection, more commonly known as GCC.  GCC works by compiling C code directly into assembly code [10].  In the case of our test machine's architecture, the assembly language was Intel x86.  Like in the previous test, the C code was modified slightly so that it would run in a comparable fashion to our MIPS code.</w:t>
+      </w:r>
+    </w:p>
+    <w:p>
+      <w:pPr>
+        <w:pStyle w:val="NoSpacing"/>
+        <w:spacing w:line="360" w:lineRule="auto"/>
+        <w:rPr>
+          <w:rFonts w:ascii="Times New Roman" w:hAnsi="Times New Roman" w:cs="Times New Roman"/>
+          <w:sz w:val="24"/>
+          <w:szCs w:val="24"/>
+        </w:rPr>
+      </w:pPr>
+      <w:r>
+        <w:rPr>
+          <w:rFonts w:ascii="Times New Roman" w:hAnsi="Times New Roman" w:cs="Times New Roman"/>
+          <w:noProof/>
+          <w:sz w:val="24"/>
+          <w:szCs w:val="24"/>
+        </w:rPr>
+        <w:drawing>
+          <wp:inline distT="0" distB="0" distL="0" distR="0">
+            <wp:extent cx="3591502" cy="2771775"/>
+            <wp:effectExtent l="19050" t="0" r="8948" b="0"/>
+            <wp:docPr id="3" name="Picture 2" descr="graph2.jpg"/>
+            <wp:cNvGraphicFramePr>
+              <a:graphicFrameLocks xmlns:a="http://schemas.openxmlformats.org/drawingml/2006/main" noChangeAspect="1"/>
+            </wp:cNvGraphicFramePr>
+            <a:graphic xmlns:a="http://schemas.openxmlformats.org/drawingml/2006/main">
+              <a:graphicData uri="http://schemas.openxmlformats.org/drawingml/2006/picture">
+                <pic:pic xmlns:pic="http://schemas.openxmlformats.org/drawingml/2006/picture">
+                  <pic:nvPicPr>
+                    <pic:cNvPr id="0" name="graph2.jpg"/>
+                    <pic:cNvPicPr/>
+                  </pic:nvPicPr>
+                  <pic:blipFill>
+                    <a:blip r:embed="rId6" cstate="print"/>
+                    <a:stretch>
+                      <a:fillRect/>
+                    </a:stretch>
+                  </pic:blipFill>
+                  <pic:spPr>
+                    <a:xfrm>
+                      <a:off x="0" y="0"/>
+                      <a:ext cx="3602312" cy="2780118"/>
+                    </a:xfrm>
+                    <a:prstGeom prst="rect">
+                      <a:avLst/>
+                    </a:prstGeom>
+                  </pic:spPr>
+                </pic:pic>
+              </a:graphicData>
+            </a:graphic>
+          </wp:inline>
+        </w:drawing>
+      </w:r>
+    </w:p>
+    <w:p>
+      <w:pPr>
+        <w:pStyle w:val="NoSpacing"/>
+        <w:spacing w:line="360" w:lineRule="auto"/>
+        <w:rPr>
+          <w:rFonts w:ascii="Times New Roman" w:hAnsi="Times New Roman" w:cs="Times New Roman"/>
+          <w:sz w:val="16"/>
+          <w:szCs w:val="16"/>
+        </w:rPr>
+      </w:pPr>
+      <w:r>
         <w:rPr>
           <w:rFonts w:ascii="Times New Roman" w:hAnsi="Times New Roman" w:cs="Times New Roman"/>
           <w:b/>
           <w:sz w:val="24"/>
           <w:szCs w:val="24"/>
         </w:rPr>
-      </w:pPr>
-    </w:p>
-    <w:p>
-      <w:pPr>
-        <w:pStyle w:val="NoSpacing"/>
+        <w:tab/>
+      </w:r>
+      <w:r>
+        <w:rPr>
+          <w:rFonts w:ascii="Times New Roman" w:hAnsi="Times New Roman" w:cs="Times New Roman"/>
+          <w:sz w:val="16"/>
+          <w:szCs w:val="16"/>
+        </w:rPr>
+        <w:t>Figure 3: MIPS vs. C</w:t>
+      </w:r>
+    </w:p>
+    <w:p>
+      <w:pPr>
+        <w:pStyle w:val="NoSpacing"/>
+        <w:spacing w:line="360" w:lineRule="auto"/>
+        <w:rPr>
+          <w:rFonts w:ascii="Times New Roman" w:hAnsi="Times New Roman" w:cs="Times New Roman"/>
+          <w:sz w:val="24"/>
+          <w:szCs w:val="24"/>
+        </w:rPr>
+      </w:pPr>
+      <w:r>
+        <w:rPr>
+          <w:rFonts w:ascii="Times New Roman" w:hAnsi="Times New Roman" w:cs="Times New Roman"/>
+          <w:sz w:val="24"/>
+          <w:szCs w:val="24"/>
+        </w:rPr>
+        <w:tab/>
+      </w:r>
+      <w:r>
+        <w:rPr>
+          <w:rFonts w:ascii="Times New Roman" w:hAnsi="Times New Roman" w:cs="Times New Roman"/>
+          <w:sz w:val="24"/>
+          <w:szCs w:val="24"/>
+        </w:rPr>
+        <w:t>This time, our hypothesis was correct.  The C program proved to be faster than our equivalent MIPS application.</w:t>
+      </w:r>
+    </w:p>
+    <w:p>
+      <w:pPr>
+        <w:pStyle w:val="NoSpacing"/>
+        <w:spacing w:line="360" w:lineRule="auto"/>
         <w:rPr>
           <w:rFonts w:ascii="Times New Roman" w:hAnsi="Times New Roman" w:cs="Times New Roman"/>
           <w:sz w:val="24"/>
@@ -685,6 +1660,25 @@
           <w:sz w:val="24"/>
           <w:szCs w:val="24"/>
         </w:rPr>
+        <w:t>5. Conclusion</w:t>
+      </w:r>
+    </w:p>
+    <w:p>
+      <w:pPr>
+        <w:pStyle w:val="NoSpacing"/>
+        <w:spacing w:line="360" w:lineRule="auto"/>
+        <w:rPr>
+          <w:rFonts w:ascii="Times New Roman" w:hAnsi="Times New Roman" w:cs="Times New Roman"/>
+          <w:sz w:val="24"/>
+          <w:szCs w:val="24"/>
+        </w:rPr>
+      </w:pPr>
+      <w:r>
+        <w:rPr>
+          <w:rFonts w:ascii="Times New Roman" w:hAnsi="Times New Roman" w:cs="Times New Roman"/>
+          <w:sz w:val="24"/>
+          <w:szCs w:val="24"/>
+        </w:rPr>
         <w:tab/>
       </w:r>
       <w:r>
@@ -693,23 +1687,7 @@
           <w:sz w:val="24"/>
           <w:szCs w:val="24"/>
         </w:rPr>
-        <w:t>Prior to taking this course, each of us had developed assembly programs in x86 for CMSC313</w:t>
-      </w:r>
-      <w:r>
-        <w:rPr>
-          <w:rFonts w:ascii="Times New Roman" w:hAnsi="Times New Roman" w:cs="Times New Roman"/>
-          <w:sz w:val="24"/>
-          <w:szCs w:val="24"/>
-        </w:rPr>
-        <w:t xml:space="preserve"> [3]</w:t>
-      </w:r>
-      <w:r>
-        <w:rPr>
-          <w:rFonts w:ascii="Times New Roman" w:hAnsi="Times New Roman" w:cs="Times New Roman"/>
-          <w:sz w:val="24"/>
-          <w:szCs w:val="24"/>
-        </w:rPr>
-        <w:t xml:space="preserve">.  While MIPS does have some fundamental differences when </w:t>
+        <w:t xml:space="preserve">Upon completion of our project, we can proudly say that our goals were met.  We successfully created a fully-functional </w:t>
       </w:r>
       <w:r>
         <w:rPr>
@@ -718,288 +1696,7 @@
           <w:szCs w:val="24"/>
         </w:rPr>
         <w:lastRenderedPageBreak/>
-        <w:t>compared to x86, our prior experience served to provide us with a general understanding of how to program in assembly and how to think like a computer</w:t>
-      </w:r>
-      <w:r>
-        <w:rPr>
-          <w:rFonts w:ascii="Times New Roman" w:hAnsi="Times New Roman" w:cs="Times New Roman"/>
-          <w:sz w:val="24"/>
-          <w:szCs w:val="24"/>
-        </w:rPr>
-        <w:t xml:space="preserve"> [4]</w:t>
-      </w:r>
-      <w:r>
-        <w:rPr>
-          <w:rFonts w:ascii="Times New Roman" w:hAnsi="Times New Roman" w:cs="Times New Roman"/>
-          <w:sz w:val="24"/>
-          <w:szCs w:val="24"/>
-        </w:rPr>
-        <w:t>.</w:t>
-      </w:r>
-    </w:p>
-    <w:p>
-      <w:pPr>
-        <w:pStyle w:val="NoSpacing"/>
-        <w:rPr>
-          <w:rFonts w:ascii="Times New Roman" w:hAnsi="Times New Roman" w:cs="Times New Roman"/>
-          <w:sz w:val="24"/>
-          <w:szCs w:val="24"/>
-        </w:rPr>
-      </w:pPr>
-      <w:r>
-        <w:rPr>
-          <w:rFonts w:ascii="Times New Roman" w:hAnsi="Times New Roman" w:cs="Times New Roman"/>
-          <w:sz w:val="24"/>
-          <w:szCs w:val="24"/>
-        </w:rPr>
-        <w:tab/>
-        <w:t>During our initial research, we quickly discovered that MIPS programs dealing with base conversion are extremely common place and make for relatively common school assignments.  For example, a quick Google search reveals a program developed in 2008 that takes in a decimal number and converts it to a user-specified base</w:t>
-      </w:r>
-      <w:r>
-        <w:rPr>
-          <w:rFonts w:ascii="Times New Roman" w:hAnsi="Times New Roman" w:cs="Times New Roman"/>
-          <w:sz w:val="24"/>
-          <w:szCs w:val="24"/>
-        </w:rPr>
-        <w:t xml:space="preserve"> [5]</w:t>
-      </w:r>
-      <w:r>
-        <w:rPr>
-          <w:rFonts w:ascii="Times New Roman" w:hAnsi="Times New Roman" w:cs="Times New Roman"/>
-          <w:sz w:val="24"/>
-          <w:szCs w:val="24"/>
-        </w:rPr>
-        <w:t>.  What makes our project unique is that  we start off with a binary number that is then converted to other bases as opposed to starting with a decimal number.  This presents some unique challenges regarding user input and storing the initial value.</w:t>
-      </w:r>
-    </w:p>
-    <w:p>
-      <w:pPr>
-        <w:pStyle w:val="NoSpacing"/>
-        <w:rPr>
-          <w:rFonts w:ascii="Times New Roman" w:hAnsi="Times New Roman" w:cs="Times New Roman"/>
-          <w:sz w:val="24"/>
-          <w:szCs w:val="24"/>
-        </w:rPr>
-      </w:pPr>
-    </w:p>
-    <w:p>
-      <w:pPr>
-        <w:pStyle w:val="NoSpacing"/>
-        <w:rPr>
-          <w:rFonts w:ascii="Times New Roman" w:hAnsi="Times New Roman" w:cs="Times New Roman"/>
-          <w:b/>
-          <w:sz w:val="24"/>
-          <w:szCs w:val="24"/>
-        </w:rPr>
-      </w:pPr>
-      <w:r>
-        <w:rPr>
-          <w:rFonts w:ascii="Times New Roman" w:hAnsi="Times New Roman" w:cs="Times New Roman"/>
-          <w:b/>
-          <w:sz w:val="24"/>
-          <w:szCs w:val="24"/>
-        </w:rPr>
-        <w:t>3. Methodology</w:t>
-      </w:r>
-    </w:p>
-    <w:p>
-      <w:pPr>
-        <w:pStyle w:val="NoSpacing"/>
-        <w:rPr>
-          <w:rFonts w:ascii="Times New Roman" w:hAnsi="Times New Roman" w:cs="Times New Roman"/>
-          <w:sz w:val="24"/>
-          <w:szCs w:val="24"/>
-        </w:rPr>
-      </w:pPr>
-    </w:p>
-    <w:p>
-      <w:pPr>
-        <w:pStyle w:val="NoSpacing"/>
-        <w:rPr>
-          <w:rFonts w:ascii="Times New Roman" w:hAnsi="Times New Roman" w:cs="Times New Roman"/>
-          <w:sz w:val="24"/>
-          <w:szCs w:val="24"/>
-        </w:rPr>
-      </w:pPr>
-      <w:r>
-        <w:rPr>
-          <w:rFonts w:ascii="Times New Roman" w:hAnsi="Times New Roman" w:cs="Times New Roman"/>
-          <w:sz w:val="24"/>
-          <w:szCs w:val="24"/>
-        </w:rPr>
-        <w:tab/>
-        <w:t xml:space="preserve">Our methodology for this project was fairly straight forward.  We divided up the different bases that we were required to convert the binary input into amongst our team members and plan on combining them into a single source file.  Version control was managed through </w:t>
-      </w:r>
-      <w:proofErr w:type="spellStart"/>
-      <w:r>
-        <w:rPr>
-          <w:rFonts w:ascii="Times New Roman" w:hAnsi="Times New Roman" w:cs="Times New Roman"/>
-          <w:sz w:val="24"/>
-          <w:szCs w:val="24"/>
-        </w:rPr>
-        <w:t>GitHub</w:t>
-      </w:r>
-      <w:proofErr w:type="spellEnd"/>
-      <w:r>
-        <w:rPr>
-          <w:rFonts w:ascii="Times New Roman" w:hAnsi="Times New Roman" w:cs="Times New Roman"/>
-          <w:sz w:val="24"/>
-          <w:szCs w:val="24"/>
-        </w:rPr>
-        <w:t xml:space="preserve"> [6]</w:t>
-      </w:r>
-      <w:r>
-        <w:rPr>
-          <w:rFonts w:ascii="Times New Roman" w:hAnsi="Times New Roman" w:cs="Times New Roman"/>
-          <w:sz w:val="24"/>
-          <w:szCs w:val="24"/>
-        </w:rPr>
-        <w:t xml:space="preserve">. </w:t>
-      </w:r>
-    </w:p>
-    <w:p>
-      <w:pPr>
-        <w:pStyle w:val="NoSpacing"/>
-        <w:rPr>
-          <w:rFonts w:ascii="Times New Roman" w:hAnsi="Times New Roman" w:cs="Times New Roman"/>
-          <w:sz w:val="24"/>
-          <w:szCs w:val="24"/>
-        </w:rPr>
-      </w:pPr>
-      <w:r>
-        <w:rPr>
-          <w:rFonts w:ascii="Times New Roman" w:hAnsi="Times New Roman" w:cs="Times New Roman"/>
-          <w:sz w:val="24"/>
-          <w:szCs w:val="24"/>
-        </w:rPr>
-        <w:tab/>
-        <w:t>More details about the specific methodology of the code itself will be added once the code is actually complete.</w:t>
-      </w:r>
-    </w:p>
-    <w:p>
-      <w:pPr>
-        <w:pStyle w:val="NoSpacing"/>
-        <w:rPr>
-          <w:rFonts w:ascii="Times New Roman" w:hAnsi="Times New Roman" w:cs="Times New Roman"/>
-          <w:sz w:val="24"/>
-          <w:szCs w:val="24"/>
-        </w:rPr>
-      </w:pPr>
-    </w:p>
-    <w:p>
-      <w:pPr>
-        <w:pStyle w:val="NoSpacing"/>
-        <w:rPr>
-          <w:rFonts w:ascii="Times New Roman" w:hAnsi="Times New Roman" w:cs="Times New Roman"/>
-          <w:b/>
-          <w:sz w:val="24"/>
-          <w:szCs w:val="24"/>
-        </w:rPr>
-      </w:pPr>
-      <w:r>
-        <w:rPr>
-          <w:rFonts w:ascii="Times New Roman" w:hAnsi="Times New Roman" w:cs="Times New Roman"/>
-          <w:b/>
-          <w:sz w:val="24"/>
-          <w:szCs w:val="24"/>
-        </w:rPr>
-        <w:t>4. Discussion</w:t>
-      </w:r>
-    </w:p>
-    <w:p>
-      <w:pPr>
-        <w:pStyle w:val="NoSpacing"/>
-        <w:rPr>
-          <w:rFonts w:ascii="Times New Roman" w:hAnsi="Times New Roman" w:cs="Times New Roman"/>
-          <w:b/>
-          <w:sz w:val="24"/>
-          <w:szCs w:val="24"/>
-        </w:rPr>
-      </w:pPr>
-    </w:p>
-    <w:p>
-      <w:pPr>
-        <w:pStyle w:val="NoSpacing"/>
-        <w:rPr>
-          <w:rFonts w:ascii="Times New Roman" w:hAnsi="Times New Roman" w:cs="Times New Roman"/>
-          <w:sz w:val="24"/>
-          <w:szCs w:val="24"/>
-        </w:rPr>
-      </w:pPr>
-      <w:r>
-        <w:rPr>
-          <w:rFonts w:ascii="Times New Roman" w:hAnsi="Times New Roman" w:cs="Times New Roman"/>
-          <w:b/>
-          <w:sz w:val="24"/>
-          <w:szCs w:val="24"/>
-        </w:rPr>
-        <w:tab/>
-      </w:r>
-      <w:r>
-        <w:rPr>
-          <w:rFonts w:ascii="Times New Roman" w:hAnsi="Times New Roman" w:cs="Times New Roman"/>
-          <w:sz w:val="24"/>
-          <w:szCs w:val="24"/>
-        </w:rPr>
-        <w:t>Not much to discuss at this stage.  This section will be completed once the code is up and running.</w:t>
-      </w:r>
-    </w:p>
-    <w:p>
-      <w:pPr>
-        <w:pStyle w:val="NoSpacing"/>
-        <w:rPr>
-          <w:rFonts w:ascii="Times New Roman" w:hAnsi="Times New Roman" w:cs="Times New Roman"/>
-          <w:sz w:val="24"/>
-          <w:szCs w:val="24"/>
-        </w:rPr>
-      </w:pPr>
-    </w:p>
-    <w:p>
-      <w:pPr>
-        <w:pStyle w:val="NoSpacing"/>
-        <w:rPr>
-          <w:rFonts w:ascii="Times New Roman" w:hAnsi="Times New Roman" w:cs="Times New Roman"/>
-          <w:sz w:val="24"/>
-          <w:szCs w:val="24"/>
-        </w:rPr>
-      </w:pPr>
-      <w:r>
-        <w:rPr>
-          <w:rFonts w:ascii="Times New Roman" w:hAnsi="Times New Roman" w:cs="Times New Roman"/>
-          <w:b/>
-          <w:sz w:val="24"/>
-          <w:szCs w:val="24"/>
-        </w:rPr>
-        <w:t>5. Conclusion</w:t>
-      </w:r>
-    </w:p>
-    <w:p>
-      <w:pPr>
-        <w:pStyle w:val="NoSpacing"/>
-        <w:rPr>
-          <w:rFonts w:ascii="Times New Roman" w:hAnsi="Times New Roman" w:cs="Times New Roman"/>
-          <w:sz w:val="24"/>
-          <w:szCs w:val="24"/>
-        </w:rPr>
-      </w:pPr>
-    </w:p>
-    <w:p>
-      <w:pPr>
-        <w:pStyle w:val="NoSpacing"/>
-        <w:rPr>
-          <w:rFonts w:ascii="Times New Roman" w:hAnsi="Times New Roman" w:cs="Times New Roman"/>
-          <w:sz w:val="24"/>
-          <w:szCs w:val="24"/>
-        </w:rPr>
-      </w:pPr>
-      <w:r>
-        <w:rPr>
-          <w:rFonts w:ascii="Times New Roman" w:hAnsi="Times New Roman" w:cs="Times New Roman"/>
-          <w:sz w:val="24"/>
-          <w:szCs w:val="24"/>
-        </w:rPr>
-        <w:tab/>
-        <w:t>Conclusion will be added once we've concluded working on the project.</w:t>
+        <w:t>binary conversion application, becoming more well-rounded software engineers during the development process.  We also succeeded in designing and executing trials that pitted our program against others in simulations of real-world use.  In the end, we concluded that our program is more efficient then code that converts from decimal, but less efficient then an equivalent C program.</w:t>
       </w:r>
     </w:p>
     <w:p>
@@ -1239,7 +1936,16 @@
           <w:sz w:val="24"/>
           <w:szCs w:val="24"/>
         </w:rPr>
-        <w:t xml:space="preserve">. University of Maryland Baltimore County, 28 Jan 2013. Web. 30 Apr 2014. &lt;http://www.csee.umbc.edu/~chang/cs313/&gt;. </w:t>
+        <w:t xml:space="preserve">. University of Maryland Baltimore County, 28 Jan </w:t>
+      </w:r>
+      <w:r>
+        <w:rPr>
+          <w:rFonts w:ascii="Times New Roman" w:eastAsia="Times New Roman" w:hAnsi="Times New Roman" w:cs="Times New Roman"/>
+          <w:sz w:val="24"/>
+          <w:szCs w:val="24"/>
+        </w:rPr>
+        <w:lastRenderedPageBreak/>
+        <w:t xml:space="preserve">2013. Web. 30 Apr 2014. &lt;http://www.csee.umbc.edu/~chang/cs313/&gt;. </w:t>
       </w:r>
     </w:p>
     <w:p>
@@ -1258,7 +1964,6 @@
           <w:sz w:val="24"/>
           <w:szCs w:val="24"/>
         </w:rPr>
-        <w:lastRenderedPageBreak/>
         <w:t>[4]</w:t>
       </w:r>
       <w:r>
@@ -1388,6 +2093,77 @@
           <w:sz w:val="24"/>
           <w:szCs w:val="24"/>
         </w:rPr>
+        <w:t xml:space="preserve">"C &gt; Beginners Lab Assignments Code Examples." C code example. </w:t>
+      </w:r>
+      <w:proofErr w:type="spellStart"/>
+      <w:r>
+        <w:rPr>
+          <w:rFonts w:ascii="Times New Roman" w:eastAsia="Times New Roman" w:hAnsi="Times New Roman" w:cs="Times New Roman"/>
+          <w:sz w:val="24"/>
+          <w:szCs w:val="24"/>
+        </w:rPr>
+        <w:t>N.p</w:t>
+      </w:r>
+      <w:proofErr w:type="spellEnd"/>
+      <w:r>
+        <w:rPr>
+          <w:rFonts w:ascii="Times New Roman" w:eastAsia="Times New Roman" w:hAnsi="Times New Roman" w:cs="Times New Roman"/>
+          <w:sz w:val="24"/>
+          <w:szCs w:val="24"/>
+        </w:rPr>
+        <w:t xml:space="preserve">., </w:t>
+      </w:r>
+      <w:proofErr w:type="spellStart"/>
+      <w:r>
+        <w:rPr>
+          <w:rFonts w:ascii="Times New Roman" w:eastAsia="Times New Roman" w:hAnsi="Times New Roman" w:cs="Times New Roman"/>
+          <w:sz w:val="24"/>
+          <w:szCs w:val="24"/>
+        </w:rPr>
+        <w:t>n.d</w:t>
+      </w:r>
+      <w:proofErr w:type="spellEnd"/>
+      <w:r>
+        <w:rPr>
+          <w:rFonts w:ascii="Times New Roman" w:eastAsia="Times New Roman" w:hAnsi="Times New Roman" w:cs="Times New Roman"/>
+          <w:sz w:val="24"/>
+          <w:szCs w:val="24"/>
+        </w:rPr>
+        <w:t>. Web. 7 May 2014. &lt;http://c.happycodings.com/beginners-lab-assignments/code36.html&gt;.</w:t>
+      </w:r>
+    </w:p>
+    <w:p>
+      <w:pPr>
+        <w:spacing w:before="100" w:beforeAutospacing="1" w:after="100" w:afterAutospacing="1" w:line="360" w:lineRule="auto"/>
+        <w:ind w:left="720" w:hanging="720"/>
+        <w:rPr>
+          <w:rFonts w:ascii="Times New Roman" w:eastAsia="Times New Roman" w:hAnsi="Times New Roman" w:cs="Times New Roman"/>
+          <w:sz w:val="24"/>
+          <w:szCs w:val="24"/>
+        </w:rPr>
+      </w:pPr>
+      <w:r>
+        <w:rPr>
+          <w:rFonts w:ascii="Times New Roman" w:eastAsia="Times New Roman" w:hAnsi="Times New Roman" w:cs="Times New Roman"/>
+          <w:sz w:val="24"/>
+          <w:szCs w:val="24"/>
+        </w:rPr>
+        <w:t>[7</w:t>
+      </w:r>
+      <w:r>
+        <w:rPr>
+          <w:rFonts w:ascii="Times New Roman" w:eastAsia="Times New Roman" w:hAnsi="Times New Roman" w:cs="Times New Roman"/>
+          <w:sz w:val="24"/>
+          <w:szCs w:val="24"/>
+        </w:rPr>
+        <w:t xml:space="preserve">] </w:t>
+      </w:r>
+      <w:r>
+        <w:rPr>
+          <w:rFonts w:ascii="Times New Roman" w:eastAsia="Times New Roman" w:hAnsi="Times New Roman" w:cs="Times New Roman"/>
+          <w:sz w:val="24"/>
+          <w:szCs w:val="24"/>
+        </w:rPr>
         <w:t xml:space="preserve">Stetson, Bryan. "CMSC-411-Project." </w:t>
       </w:r>
       <w:r>
@@ -1407,6 +2183,194 @@
           <w:szCs w:val="24"/>
         </w:rPr>
         <w:t xml:space="preserve">. Team Doge, 30 Apr 2014. Web. 30 Apr 2014. &lt;https://github.com/bryanstetson/CMSC-411-Project&gt;. </w:t>
+      </w:r>
+    </w:p>
+    <w:p>
+      <w:pPr>
+        <w:spacing w:before="100" w:beforeAutospacing="1" w:after="100" w:afterAutospacing="1" w:line="360" w:lineRule="auto"/>
+        <w:ind w:left="720" w:hanging="720"/>
+        <w:rPr>
+          <w:rFonts w:ascii="Times New Roman" w:eastAsia="Times New Roman" w:hAnsi="Times New Roman" w:cs="Times New Roman"/>
+          <w:sz w:val="24"/>
+          <w:szCs w:val="24"/>
+        </w:rPr>
+      </w:pPr>
+      <w:r>
+        <w:rPr>
+          <w:rFonts w:ascii="Times New Roman" w:eastAsia="Times New Roman" w:hAnsi="Times New Roman" w:cs="Times New Roman"/>
+          <w:sz w:val="24"/>
+          <w:szCs w:val="24"/>
+        </w:rPr>
+        <w:lastRenderedPageBreak/>
+        <w:t>[8]</w:t>
+      </w:r>
+      <w:r>
+        <w:rPr>
+          <w:rFonts w:ascii="Times New Roman" w:eastAsia="Times New Roman" w:hAnsi="Times New Roman" w:cs="Times New Roman"/>
+          <w:sz w:val="24"/>
+          <w:szCs w:val="24"/>
+        </w:rPr>
+        <w:t xml:space="preserve"> </w:t>
+      </w:r>
+      <w:proofErr w:type="spellStart"/>
+      <w:r>
+        <w:rPr>
+          <w:rFonts w:ascii="Times New Roman" w:eastAsia="Times New Roman" w:hAnsi="Times New Roman" w:cs="Times New Roman"/>
+          <w:sz w:val="24"/>
+          <w:szCs w:val="24"/>
+        </w:rPr>
+        <w:t>Bogomolny</w:t>
+      </w:r>
+      <w:proofErr w:type="spellEnd"/>
+      <w:r>
+        <w:rPr>
+          <w:rFonts w:ascii="Times New Roman" w:eastAsia="Times New Roman" w:hAnsi="Times New Roman" w:cs="Times New Roman"/>
+          <w:sz w:val="24"/>
+          <w:szCs w:val="24"/>
+        </w:rPr>
+        <w:t xml:space="preserve">, Alexander. </w:t>
+      </w:r>
+      <w:r>
+        <w:rPr>
+          <w:rFonts w:ascii="Times New Roman" w:eastAsia="Times New Roman" w:hAnsi="Times New Roman" w:cs="Times New Roman"/>
+          <w:sz w:val="24"/>
+          <w:szCs w:val="24"/>
+        </w:rPr>
+        <w:t xml:space="preserve">"Implementation of Base Conversion." Algorithms from Interactive Mathematics Miscellany and Puzzles. </w:t>
+      </w:r>
+      <w:proofErr w:type="spellStart"/>
+      <w:r>
+        <w:rPr>
+          <w:rFonts w:ascii="Times New Roman" w:eastAsia="Times New Roman" w:hAnsi="Times New Roman" w:cs="Times New Roman"/>
+          <w:sz w:val="24"/>
+          <w:szCs w:val="24"/>
+        </w:rPr>
+        <w:t>N.p</w:t>
+      </w:r>
+      <w:proofErr w:type="spellEnd"/>
+      <w:r>
+        <w:rPr>
+          <w:rFonts w:ascii="Times New Roman" w:eastAsia="Times New Roman" w:hAnsi="Times New Roman" w:cs="Times New Roman"/>
+          <w:sz w:val="24"/>
+          <w:szCs w:val="24"/>
+        </w:rPr>
+        <w:t xml:space="preserve">., </w:t>
+      </w:r>
+      <w:proofErr w:type="spellStart"/>
+      <w:r>
+        <w:rPr>
+          <w:rFonts w:ascii="Times New Roman" w:eastAsia="Times New Roman" w:hAnsi="Times New Roman" w:cs="Times New Roman"/>
+          <w:sz w:val="24"/>
+          <w:szCs w:val="24"/>
+        </w:rPr>
+        <w:t>n.d</w:t>
+      </w:r>
+      <w:proofErr w:type="spellEnd"/>
+      <w:r>
+        <w:rPr>
+          <w:rFonts w:ascii="Times New Roman" w:eastAsia="Times New Roman" w:hAnsi="Times New Roman" w:cs="Times New Roman"/>
+          <w:sz w:val="24"/>
+          <w:szCs w:val="24"/>
+        </w:rPr>
+        <w:t>. Web. 7 May 2014. &lt;http://www.cut-the-knot.org/recurrence/conversion.shtml&gt;.</w:t>
+      </w:r>
+    </w:p>
+    <w:p>
+      <w:pPr>
+        <w:spacing w:before="100" w:beforeAutospacing="1" w:after="100" w:afterAutospacing="1" w:line="360" w:lineRule="auto"/>
+        <w:ind w:left="720" w:hanging="720"/>
+        <w:rPr>
+          <w:rFonts w:ascii="Times New Roman" w:eastAsia="Times New Roman" w:hAnsi="Times New Roman" w:cs="Times New Roman"/>
+          <w:sz w:val="24"/>
+          <w:szCs w:val="24"/>
+        </w:rPr>
+      </w:pPr>
+      <w:r>
+        <w:rPr>
+          <w:rFonts w:ascii="Times New Roman" w:eastAsia="Times New Roman" w:hAnsi="Times New Roman" w:cs="Times New Roman"/>
+          <w:sz w:val="24"/>
+          <w:szCs w:val="24"/>
+        </w:rPr>
+        <w:t xml:space="preserve">[9] </w:t>
+      </w:r>
+      <w:r>
+        <w:rPr>
+          <w:rFonts w:ascii="Times New Roman" w:eastAsia="Times New Roman" w:hAnsi="Times New Roman" w:cs="Times New Roman"/>
+          <w:sz w:val="24"/>
+          <w:szCs w:val="24"/>
+        </w:rPr>
+        <w:t xml:space="preserve">"Number base converter." - Online tools. </w:t>
+      </w:r>
+      <w:proofErr w:type="spellStart"/>
+      <w:r>
+        <w:rPr>
+          <w:rFonts w:ascii="Times New Roman" w:eastAsia="Times New Roman" w:hAnsi="Times New Roman" w:cs="Times New Roman"/>
+          <w:sz w:val="24"/>
+          <w:szCs w:val="24"/>
+        </w:rPr>
+        <w:t>N.p</w:t>
+      </w:r>
+      <w:proofErr w:type="spellEnd"/>
+      <w:r>
+        <w:rPr>
+          <w:rFonts w:ascii="Times New Roman" w:eastAsia="Times New Roman" w:hAnsi="Times New Roman" w:cs="Times New Roman"/>
+          <w:sz w:val="24"/>
+          <w:szCs w:val="24"/>
+        </w:rPr>
+        <w:t xml:space="preserve">., </w:t>
+      </w:r>
+      <w:proofErr w:type="spellStart"/>
+      <w:r>
+        <w:rPr>
+          <w:rFonts w:ascii="Times New Roman" w:eastAsia="Times New Roman" w:hAnsi="Times New Roman" w:cs="Times New Roman"/>
+          <w:sz w:val="24"/>
+          <w:szCs w:val="24"/>
+        </w:rPr>
+        <w:t>n.d</w:t>
+      </w:r>
+      <w:proofErr w:type="spellEnd"/>
+      <w:r>
+        <w:rPr>
+          <w:rFonts w:ascii="Times New Roman" w:eastAsia="Times New Roman" w:hAnsi="Times New Roman" w:cs="Times New Roman"/>
+          <w:sz w:val="24"/>
+          <w:szCs w:val="24"/>
+        </w:rPr>
+        <w:t>. Web. 7 May 2014. &lt;http://www.tools4noobs.com/online_tools/base_convert/&gt;.</w:t>
+      </w:r>
+    </w:p>
+    <w:p>
+      <w:pPr>
+        <w:spacing w:before="100" w:beforeAutospacing="1" w:after="100" w:afterAutospacing="1" w:line="360" w:lineRule="auto"/>
+        <w:ind w:left="720" w:hanging="720"/>
+        <w:rPr>
+          <w:rFonts w:ascii="Times New Roman" w:eastAsia="Times New Roman" w:hAnsi="Times New Roman" w:cs="Times New Roman"/>
+          <w:sz w:val="24"/>
+          <w:szCs w:val="24"/>
+        </w:rPr>
+      </w:pPr>
+      <w:r>
+        <w:rPr>
+          <w:rFonts w:ascii="Times New Roman" w:eastAsia="Times New Roman" w:hAnsi="Times New Roman" w:cs="Times New Roman"/>
+          <w:sz w:val="24"/>
+          <w:szCs w:val="24"/>
+        </w:rPr>
+        <w:t>[10</w:t>
+      </w:r>
+      <w:r>
+        <w:rPr>
+          <w:rFonts w:ascii="Times New Roman" w:eastAsia="Times New Roman" w:hAnsi="Times New Roman" w:cs="Times New Roman"/>
+          <w:sz w:val="24"/>
+          <w:szCs w:val="24"/>
+        </w:rPr>
+        <w:t xml:space="preserve">] </w:t>
+      </w:r>
+      <w:r>
+        <w:rPr>
+          <w:rFonts w:ascii="Times New Roman" w:eastAsia="Times New Roman" w:hAnsi="Times New Roman" w:cs="Times New Roman"/>
+          <w:sz w:val="24"/>
+          <w:szCs w:val="24"/>
+        </w:rPr>
+        <w:t>"GCC, the GNU Compiler Collection." - GNU Project. Free Software Foundation, Inc, 5 May 2014. Web. 7 May 2014. &lt;http://gcc.gnu.org/&gt;.</w:t>
       </w:r>
     </w:p>
     <w:p>
@@ -1638,6 +2602,36 @@
     <w:pPr>
       <w:spacing w:after="0" w:line="240" w:lineRule="auto"/>
     </w:pPr>
+  </w:style>
+  <w:style w:type="paragraph" w:styleId="BalloonText">
+    <w:name w:val="Balloon Text"/>
+    <w:basedOn w:val="Normal"/>
+    <w:link w:val="BalloonTextChar"/>
+    <w:uiPriority w:val="99"/>
+    <w:semiHidden/>
+    <w:unhideWhenUsed/>
+    <w:rsid w:val="0034143B"/>
+    <w:pPr>
+      <w:spacing w:after="0" w:line="240" w:lineRule="auto"/>
+    </w:pPr>
+    <w:rPr>
+      <w:rFonts w:ascii="Tahoma" w:hAnsi="Tahoma" w:cs="Tahoma"/>
+      <w:sz w:val="16"/>
+      <w:szCs w:val="16"/>
+    </w:rPr>
+  </w:style>
+  <w:style w:type="character" w:customStyle="1" w:styleId="BalloonTextChar">
+    <w:name w:val="Balloon Text Char"/>
+    <w:basedOn w:val="DefaultParagraphFont"/>
+    <w:link w:val="BalloonText"/>
+    <w:uiPriority w:val="99"/>
+    <w:semiHidden/>
+    <w:rsid w:val="0034143B"/>
+    <w:rPr>
+      <w:rFonts w:ascii="Tahoma" w:hAnsi="Tahoma" w:cs="Tahoma"/>
+      <w:sz w:val="16"/>
+      <w:szCs w:val="16"/>
+    </w:rPr>
   </w:style>
 </w:styles>
 </file>
